--- a/trunk/Gerencia_Requisitos/ARF-SAD.docx
+++ b/trunk/Gerencia_Requisitos/ARF-SAD.docx
@@ -57,20 +57,6 @@
                 <w:color w:val="0000FF"/>
               </w:rPr>
             </w:pPr>
-            <w:r>
-              <w:rPr>
-                <w:rFonts w:ascii="Arial" w:hAnsi="Arial" w:cs="Arial"/>
-                <w:color w:val="000000" w:themeColor="text1"/>
-              </w:rPr>
-              <w:t>Todos os requisitos funcionais e não funcionais</w:t>
-            </w:r>
-            <w:r>
-              <w:rPr>
-                <w:rFonts w:ascii="Arial" w:hAnsi="Arial" w:cs="Arial"/>
-                <w:color w:val="0000FF"/>
-              </w:rPr>
-              <w:t xml:space="preserve"> </w:t>
-            </w:r>
           </w:p>
         </w:tc>
       </w:tr>
@@ -104,10 +90,10 @@
         <w:tblLook w:val="0000" w:firstRow="0" w:lastRow="0" w:firstColumn="0" w:lastColumn="0" w:noHBand="0" w:noVBand="0"/>
       </w:tblPr>
       <w:tblGrid>
-        <w:gridCol w:w="494"/>
-        <w:gridCol w:w="4173"/>
-        <w:gridCol w:w="1071"/>
-        <w:gridCol w:w="3019"/>
+        <w:gridCol w:w="493"/>
+        <w:gridCol w:w="4174"/>
+        <w:gridCol w:w="1072"/>
+        <w:gridCol w:w="3018"/>
       </w:tblGrid>
       <w:tr>
         <w:trPr>
@@ -115,7 +101,7 @@
         </w:trPr>
         <w:tc>
           <w:tcPr>
-            <w:tcW w:w="2670" w:type="pct"/>
+            <w:tcW w:w="2665" w:type="pct"/>
             <w:gridSpan w:val="2"/>
             <w:tcBorders>
               <w:top w:val="single" w:sz="1" w:space="0" w:color="000000"/>
@@ -142,7 +128,7 @@
         </w:tc>
         <w:tc>
           <w:tcPr>
-            <w:tcW w:w="604" w:type="pct"/>
+            <w:tcW w:w="612" w:type="pct"/>
             <w:tcBorders>
               <w:top w:val="single" w:sz="1" w:space="0" w:color="000000"/>
               <w:left w:val="single" w:sz="1" w:space="0" w:color="000000"/>
@@ -168,7 +154,7 @@
         </w:tc>
         <w:tc>
           <w:tcPr>
-            <w:tcW w:w="1727" w:type="pct"/>
+            <w:tcW w:w="1724" w:type="pct"/>
             <w:tcBorders>
               <w:top w:val="single" w:sz="1" w:space="0" w:color="000000"/>
               <w:left w:val="single" w:sz="1" w:space="0" w:color="000000"/>
@@ -197,7 +183,7 @@
       <w:tr>
         <w:tc>
           <w:tcPr>
-            <w:tcW w:w="285" w:type="pct"/>
+            <w:tcW w:w="282" w:type="pct"/>
             <w:tcBorders>
               <w:left w:val="single" w:sz="1" w:space="0" w:color="000000"/>
               <w:bottom w:val="single" w:sz="1" w:space="0" w:color="000000"/>
@@ -223,7 +209,7 @@
         </w:tc>
         <w:tc>
           <w:tcPr>
-            <w:tcW w:w="2385" w:type="pct"/>
+            <w:tcW w:w="2383" w:type="pct"/>
             <w:tcBorders>
               <w:left w:val="single" w:sz="1" w:space="0" w:color="000000"/>
               <w:bottom w:val="single" w:sz="1" w:space="0" w:color="000000"/>
@@ -249,7 +235,7 @@
         </w:tc>
         <w:tc>
           <w:tcPr>
-            <w:tcW w:w="604" w:type="pct"/>
+            <w:tcW w:w="612" w:type="pct"/>
             <w:tcBorders>
               <w:left w:val="single" w:sz="1" w:space="0" w:color="000000"/>
               <w:bottom w:val="single" w:sz="1" w:space="0" w:color="000000"/>
@@ -268,7 +254,7 @@
         </w:tc>
         <w:tc>
           <w:tcPr>
-            <w:tcW w:w="1727" w:type="pct"/>
+            <w:tcW w:w="1724" w:type="pct"/>
             <w:tcBorders>
               <w:left w:val="single" w:sz="1" w:space="0" w:color="000000"/>
               <w:bottom w:val="single" w:sz="1" w:space="0" w:color="000000"/>
@@ -292,7 +278,7 @@
       <w:tr>
         <w:tc>
           <w:tcPr>
-            <w:tcW w:w="285" w:type="pct"/>
+            <w:tcW w:w="282" w:type="pct"/>
             <w:tcBorders>
               <w:left w:val="single" w:sz="1" w:space="0" w:color="000000"/>
               <w:bottom w:val="single" w:sz="1" w:space="0" w:color="000000"/>
@@ -318,7 +304,7 @@
         </w:tc>
         <w:tc>
           <w:tcPr>
-            <w:tcW w:w="2385" w:type="pct"/>
+            <w:tcW w:w="2383" w:type="pct"/>
             <w:tcBorders>
               <w:left w:val="single" w:sz="1" w:space="0" w:color="000000"/>
               <w:bottom w:val="single" w:sz="1" w:space="0" w:color="000000"/>
@@ -344,7 +330,7 @@
         </w:tc>
         <w:tc>
           <w:tcPr>
-            <w:tcW w:w="604" w:type="pct"/>
+            <w:tcW w:w="612" w:type="pct"/>
             <w:tcBorders>
               <w:left w:val="single" w:sz="1" w:space="0" w:color="000000"/>
               <w:bottom w:val="single" w:sz="1" w:space="0" w:color="000000"/>
@@ -363,7 +349,7 @@
         </w:tc>
         <w:tc>
           <w:tcPr>
-            <w:tcW w:w="1727" w:type="pct"/>
+            <w:tcW w:w="1724" w:type="pct"/>
             <w:tcBorders>
               <w:left w:val="single" w:sz="1" w:space="0" w:color="000000"/>
               <w:bottom w:val="single" w:sz="1" w:space="0" w:color="000000"/>
@@ -381,13 +367,11 @@
             </w:pPr>
           </w:p>
         </w:tc>
-        <w:bookmarkStart w:id="0" w:name="_GoBack"/>
-        <w:bookmarkEnd w:id="0"/>
       </w:tr>
       <w:tr>
         <w:tc>
           <w:tcPr>
-            <w:tcW w:w="285" w:type="pct"/>
+            <w:tcW w:w="282" w:type="pct"/>
             <w:tcBorders>
               <w:left w:val="single" w:sz="1" w:space="0" w:color="000000"/>
               <w:bottom w:val="single" w:sz="1" w:space="0" w:color="000000"/>
@@ -413,7 +397,7 @@
         </w:tc>
         <w:tc>
           <w:tcPr>
-            <w:tcW w:w="2385" w:type="pct"/>
+            <w:tcW w:w="2383" w:type="pct"/>
             <w:tcBorders>
               <w:left w:val="single" w:sz="1" w:space="0" w:color="000000"/>
               <w:bottom w:val="single" w:sz="1" w:space="0" w:color="000000"/>
@@ -439,7 +423,7 @@
         </w:tc>
         <w:tc>
           <w:tcPr>
-            <w:tcW w:w="604" w:type="pct"/>
+            <w:tcW w:w="612" w:type="pct"/>
             <w:tcBorders>
               <w:left w:val="single" w:sz="1" w:space="0" w:color="000000"/>
               <w:bottom w:val="single" w:sz="1" w:space="0" w:color="000000"/>
@@ -459,7 +443,7 @@
         </w:tc>
         <w:tc>
           <w:tcPr>
-            <w:tcW w:w="1727" w:type="pct"/>
+            <w:tcW w:w="1724" w:type="pct"/>
             <w:tcBorders>
               <w:left w:val="single" w:sz="1" w:space="0" w:color="000000"/>
               <w:bottom w:val="single" w:sz="1" w:space="0" w:color="000000"/>
@@ -482,7 +466,7 @@
       <w:tr>
         <w:tc>
           <w:tcPr>
-            <w:tcW w:w="285" w:type="pct"/>
+            <w:tcW w:w="282" w:type="pct"/>
             <w:tcBorders>
               <w:left w:val="single" w:sz="1" w:space="0" w:color="000000"/>
               <w:bottom w:val="single" w:sz="1" w:space="0" w:color="000000"/>
@@ -508,7 +492,7 @@
         </w:tc>
         <w:tc>
           <w:tcPr>
-            <w:tcW w:w="2385" w:type="pct"/>
+            <w:tcW w:w="2383" w:type="pct"/>
             <w:tcBorders>
               <w:left w:val="single" w:sz="1" w:space="0" w:color="000000"/>
               <w:bottom w:val="single" w:sz="1" w:space="0" w:color="000000"/>
@@ -534,7 +518,7 @@
         </w:tc>
         <w:tc>
           <w:tcPr>
-            <w:tcW w:w="604" w:type="pct"/>
+            <w:tcW w:w="612" w:type="pct"/>
             <w:tcBorders>
               <w:left w:val="single" w:sz="1" w:space="0" w:color="000000"/>
               <w:bottom w:val="single" w:sz="1" w:space="0" w:color="000000"/>
@@ -554,7 +538,7 @@
         </w:tc>
         <w:tc>
           <w:tcPr>
-            <w:tcW w:w="1727" w:type="pct"/>
+            <w:tcW w:w="1724" w:type="pct"/>
             <w:tcBorders>
               <w:left w:val="single" w:sz="1" w:space="0" w:color="000000"/>
               <w:bottom w:val="single" w:sz="1" w:space="0" w:color="000000"/>
@@ -574,83 +558,6 @@
           </w:p>
         </w:tc>
       </w:tr>
-      <w:tr>
-        <w:tc>
-          <w:tcPr>
-            <w:tcW w:w="5000" w:type="pct"/>
-            <w:gridSpan w:val="4"/>
-            <w:tcBorders>
-              <w:left w:val="single" w:sz="1" w:space="0" w:color="000000"/>
-              <w:bottom w:val="single" w:sz="1" w:space="0" w:color="000000"/>
-              <w:right w:val="single" w:sz="1" w:space="0" w:color="000000"/>
-            </w:tcBorders>
-            <w:shd w:val="clear" w:color="auto" w:fill="B3B3B3"/>
-            <w:vAlign w:val="center"/>
-          </w:tcPr>
-          <w:p>
-            <w:pPr>
-              <w:pStyle w:val="Ttulodatabela"/>
-              <w:snapToGrid w:val="0"/>
-              <w:rPr>
-                <w:rFonts w:ascii="Arial" w:hAnsi="Arial" w:cs="Arial"/>
-                <w:lang/>
-              </w:rPr>
-            </w:pPr>
-            <w:r>
-              <w:rPr>
-                <w:rFonts w:ascii="Arial" w:hAnsi="Arial" w:cs="Arial"/>
-                <w:lang/>
-              </w:rPr>
-              <w:t xml:space="preserve">Aceitação dos </w:t>
-            </w:r>
-            <w:commentRangeStart w:id="1"/>
-            <w:r>
-              <w:rPr>
-                <w:rFonts w:ascii="Arial" w:hAnsi="Arial" w:cs="Arial"/>
-                <w:lang/>
-              </w:rPr>
-              <w:t>Requisitos</w:t>
-            </w:r>
-            <w:commentRangeEnd w:id="1"/>
-            <w:r>
-              <w:rPr>
-                <w:rStyle w:val="CommentReference"/>
-                <w:b w:val="0"/>
-                <w:bCs w:val="0"/>
-                <w:lang w:eastAsia="pt-BR"/>
-              </w:rPr>
-              <w:commentReference w:id="1"/>
-            </w:r>
-          </w:p>
-        </w:tc>
-      </w:tr>
-      <w:tr>
-        <w:tc>
-          <w:tcPr>
-            <w:tcW w:w="5000" w:type="pct"/>
-            <w:gridSpan w:val="4"/>
-            <w:tcBorders>
-              <w:left w:val="single" w:sz="1" w:space="0" w:color="000000"/>
-              <w:bottom w:val="single" w:sz="1" w:space="0" w:color="000000"/>
-              <w:right w:val="single" w:sz="1" w:space="0" w:color="000000"/>
-            </w:tcBorders>
-            <w:vAlign w:val="center"/>
-          </w:tcPr>
-          <w:p>
-            <w:pPr>
-              <w:pStyle w:val="Contedodatabela"/>
-              <w:snapToGrid w:val="0"/>
-              <w:spacing w:line="360" w:lineRule="auto"/>
-              <w:jc w:val="both"/>
-              <w:rPr>
-                <w:rFonts w:ascii="Arial" w:hAnsi="Arial" w:cs="Arial"/>
-                <w:color w:val="0000FF"/>
-                <w:lang/>
-              </w:rPr>
-            </w:pPr>
-          </w:p>
-        </w:tc>
-      </w:tr>
     </w:tbl>
     <w:p>
       <w:pPr>
@@ -659,10 +566,12 @@
           <w:rFonts w:ascii="Arial" w:hAnsi="Arial" w:cs="Arial"/>
         </w:rPr>
       </w:pPr>
+      <w:bookmarkStart w:id="0" w:name="_GoBack"/>
+      <w:bookmarkEnd w:id="0"/>
     </w:p>
     <w:p/>
     <w:sectPr>
-      <w:headerReference w:type="default" r:id="rId9"/>
+      <w:headerReference w:type="default" r:id="rId7"/>
       <w:pgSz w:w="11906" w:h="16838"/>
       <w:pgMar w:top="1417" w:right="1701" w:bottom="1417" w:left="1701" w:header="708" w:footer="60" w:gutter="0"/>
       <w:cols w:space="708"/>
@@ -670,38 +579,6 @@
     </w:sectPr>
   </w:body>
 </w:document>
-</file>
-
-<file path=word/comments.xml><?xml version="1.0" encoding="utf-8"?>
-<w:comments xmlns:wpc="http://schemas.microsoft.com/office/word/2010/wordprocessingCanvas" xmlns:mc="http://schemas.openxmlformats.org/markup-compatibility/2006" xmlns:o="urn:schemas-microsoft-com:office:office" xmlns:r="http://schemas.openxmlformats.org/officeDocument/2006/relationships" xmlns:m="http://schemas.openxmlformats.org/officeDocument/2006/math" xmlns:v="urn:schemas-microsoft-com:vml" xmlns:wp14="http://schemas.microsoft.com/office/word/2010/wordprocessingDrawing" xmlns:wp="http://schemas.openxmlformats.org/drawingml/2006/wordprocessingDrawing" xmlns:w10="urn:schemas-microsoft-com:office:word" xmlns:w="http://schemas.openxmlformats.org/wordprocessingml/2006/main" xmlns:w14="http://schemas.microsoft.com/office/word/2010/wordml" xmlns:w15="http://schemas.microsoft.com/office/word/2012/wordml" xmlns:wpg="http://schemas.microsoft.com/office/word/2010/wordprocessingGroup" xmlns:wpi="http://schemas.microsoft.com/office/word/2010/wordprocessingInk" xmlns:wne="http://schemas.microsoft.com/office/word/2006/wordml" xmlns:wps="http://schemas.microsoft.com/office/word/2010/wordprocessingShape" mc:Ignorable="w14 w15 wp14">
-  <w:comment w:id="1" w:author="Nimesko" w:date="2013-06-20T20:09:00Z" w:initials="N">
-    <w:p>
-      <w:pPr>
-        <w:pStyle w:val="CommentText"/>
-      </w:pPr>
-      <w:r>
-        <w:rPr>
-          <w:rStyle w:val="CommentReference"/>
-        </w:rPr>
-        <w:annotationRef/>
-      </w:r>
-      <w:r>
-        <w:rPr>
-          <w:rFonts w:ascii="Arial" w:hAnsi="Arial" w:cs="Arial"/>
-          <w:color w:val="000000" w:themeColor="text1"/>
-          <w:lang/>
-        </w:rPr>
-        <w:t>Registrar nesta seção o parecer final sobre os requisitos, indicando se são aceitos, aceitos com modificações ou rejeitados. A aceitação dos requisitos implica que foi obtido comprometimento com os requisitos.</w:t>
-      </w:r>
-    </w:p>
-  </w:comment>
-</w:comments>
-</file>
-
-<file path=word/commentsExtended.xml><?xml version="1.0" encoding="utf-8"?>
-<w15:commentsEx xmlns:wpc="http://schemas.microsoft.com/office/word/2010/wordprocessingCanvas" xmlns:mc="http://schemas.openxmlformats.org/markup-compatibility/2006" xmlns:o="urn:schemas-microsoft-com:office:office" xmlns:r="http://schemas.openxmlformats.org/officeDocument/2006/relationships" xmlns:m="http://schemas.openxmlformats.org/officeDocument/2006/math" xmlns:v="urn:schemas-microsoft-com:vml" xmlns:wp14="http://schemas.microsoft.com/office/word/2010/wordprocessingDrawing" xmlns:wp="http://schemas.openxmlformats.org/drawingml/2006/wordprocessingDrawing" xmlns:w10="urn:schemas-microsoft-com:office:word" xmlns:w="http://schemas.openxmlformats.org/wordprocessingml/2006/main" xmlns:w14="http://schemas.microsoft.com/office/word/2010/wordml" xmlns:w15="http://schemas.microsoft.com/office/word/2012/wordml" xmlns:wpg="http://schemas.microsoft.com/office/word/2010/wordprocessingGroup" xmlns:wpi="http://schemas.microsoft.com/office/word/2010/wordprocessingInk" xmlns:wne="http://schemas.microsoft.com/office/word/2006/wordml" xmlns:wps="http://schemas.microsoft.com/office/word/2010/wordprocessingShape" mc:Ignorable="w14 w15 wp14">
-  <w15:commentEx w15:paraId="06E46A01" w15:done="0"/>
-</w15:commentsEx>
 </file>
 
 <file path=word/endnotes.xml><?xml version="1.0" encoding="utf-8"?>
@@ -790,7 +667,6 @@
               <w:b/>
               <w:bCs/>
               <w:noProof/>
-              <w:lang w:eastAsia="pt-BR"/>
             </w:rPr>
             <w:drawing>
               <wp:inline distT="0" distB="0" distL="0" distR="0" wp14:anchorId="66FCCE35" wp14:editId="0B7FBF11">
@@ -1426,14 +1302,6 @@
 </w:numbering>
 </file>
 
-<file path=word/people.xml><?xml version="1.0" encoding="utf-8"?>
-<w15:people xmlns:wpc="http://schemas.microsoft.com/office/word/2010/wordprocessingCanvas" xmlns:mc="http://schemas.openxmlformats.org/markup-compatibility/2006" xmlns:o="urn:schemas-microsoft-com:office:office" xmlns:r="http://schemas.openxmlformats.org/officeDocument/2006/relationships" xmlns:m="http://schemas.openxmlformats.org/officeDocument/2006/math" xmlns:v="urn:schemas-microsoft-com:vml" xmlns:wp14="http://schemas.microsoft.com/office/word/2010/wordprocessingDrawing" xmlns:wp="http://schemas.openxmlformats.org/drawingml/2006/wordprocessingDrawing" xmlns:w10="urn:schemas-microsoft-com:office:word" xmlns:w="http://schemas.openxmlformats.org/wordprocessingml/2006/main" xmlns:w14="http://schemas.microsoft.com/office/word/2010/wordml" xmlns:w15="http://schemas.microsoft.com/office/word/2012/wordml" xmlns:wpg="http://schemas.microsoft.com/office/word/2010/wordprocessingGroup" xmlns:wpi="http://schemas.microsoft.com/office/word/2010/wordprocessingInk" xmlns:wne="http://schemas.microsoft.com/office/word/2006/wordml" xmlns:wps="http://schemas.microsoft.com/office/word/2010/wordprocessingShape" mc:Ignorable="w14 w15 wp14">
-  <w15:person w15:author="Nimesko">
-    <w15:presenceInfo w15:providerId="None" w15:userId="Nimesko"/>
-  </w15:person>
-</w15:people>
-</file>
-
 <file path=word/styles.xml><?xml version="1.0" encoding="utf-8"?>
 <w:styles xmlns:mc="http://schemas.openxmlformats.org/markup-compatibility/2006" xmlns:r="http://schemas.openxmlformats.org/officeDocument/2006/relationships" xmlns:w="http://schemas.openxmlformats.org/wordprocessingml/2006/main" xmlns:w14="http://schemas.microsoft.com/office/word/2010/wordml" xmlns:w15="http://schemas.microsoft.com/office/word/2012/wordml" mc:Ignorable="w14 w15">
   <w:docDefaults>
@@ -1461,6 +1329,50 @@
     <w:lsdException w:name="Subtitle" w:qFormat="1"/>
     <w:lsdException w:name="Strong" w:qFormat="1"/>
     <w:lsdException w:name="Emphasis" w:qFormat="1"/>
+    <w:lsdException w:name="Normal Table" w:semiHidden="1" w:unhideWhenUsed="1"/>
+    <w:lsdException w:name="Table Simple 1" w:semiHidden="1" w:unhideWhenUsed="1"/>
+    <w:lsdException w:name="Table Simple 2" w:semiHidden="1" w:unhideWhenUsed="1"/>
+    <w:lsdException w:name="Table Simple 3" w:semiHidden="1" w:unhideWhenUsed="1"/>
+    <w:lsdException w:name="Table Classic 1" w:semiHidden="1" w:unhideWhenUsed="1"/>
+    <w:lsdException w:name="Table Classic 2" w:semiHidden="1" w:unhideWhenUsed="1"/>
+    <w:lsdException w:name="Table Classic 3" w:semiHidden="1" w:unhideWhenUsed="1"/>
+    <w:lsdException w:name="Table Classic 4" w:semiHidden="1" w:unhideWhenUsed="1"/>
+    <w:lsdException w:name="Table Colorful 1" w:semiHidden="1" w:unhideWhenUsed="1"/>
+    <w:lsdException w:name="Table Colorful 2" w:semiHidden="1" w:unhideWhenUsed="1"/>
+    <w:lsdException w:name="Table Colorful 3" w:semiHidden="1" w:unhideWhenUsed="1"/>
+    <w:lsdException w:name="Table Columns 1" w:semiHidden="1" w:unhideWhenUsed="1"/>
+    <w:lsdException w:name="Table Columns 2" w:semiHidden="1" w:unhideWhenUsed="1"/>
+    <w:lsdException w:name="Table Columns 3" w:semiHidden="1" w:unhideWhenUsed="1"/>
+    <w:lsdException w:name="Table Columns 4" w:semiHidden="1" w:unhideWhenUsed="1"/>
+    <w:lsdException w:name="Table Columns 5" w:semiHidden="1" w:unhideWhenUsed="1"/>
+    <w:lsdException w:name="Table Grid 1" w:semiHidden="1" w:unhideWhenUsed="1"/>
+    <w:lsdException w:name="Table Grid 2" w:semiHidden="1" w:unhideWhenUsed="1"/>
+    <w:lsdException w:name="Table Grid 3" w:semiHidden="1" w:unhideWhenUsed="1"/>
+    <w:lsdException w:name="Table Grid 4" w:semiHidden="1" w:unhideWhenUsed="1"/>
+    <w:lsdException w:name="Table Grid 5" w:semiHidden="1" w:unhideWhenUsed="1"/>
+    <w:lsdException w:name="Table Grid 6" w:semiHidden="1" w:unhideWhenUsed="1"/>
+    <w:lsdException w:name="Table Grid 7" w:semiHidden="1" w:unhideWhenUsed="1"/>
+    <w:lsdException w:name="Table Grid 8" w:semiHidden="1" w:unhideWhenUsed="1"/>
+    <w:lsdException w:name="Table List 1" w:semiHidden="1" w:unhideWhenUsed="1"/>
+    <w:lsdException w:name="Table List 2" w:semiHidden="1" w:unhideWhenUsed="1"/>
+    <w:lsdException w:name="Table List 3" w:semiHidden="1" w:unhideWhenUsed="1"/>
+    <w:lsdException w:name="Table List 4" w:semiHidden="1" w:unhideWhenUsed="1"/>
+    <w:lsdException w:name="Table List 5" w:semiHidden="1" w:unhideWhenUsed="1"/>
+    <w:lsdException w:name="Table List 6" w:semiHidden="1" w:unhideWhenUsed="1"/>
+    <w:lsdException w:name="Table List 7" w:semiHidden="1" w:unhideWhenUsed="1"/>
+    <w:lsdException w:name="Table List 8" w:semiHidden="1" w:unhideWhenUsed="1"/>
+    <w:lsdException w:name="Table 3D effects 1" w:semiHidden="1" w:unhideWhenUsed="1"/>
+    <w:lsdException w:name="Table 3D effects 2" w:semiHidden="1" w:unhideWhenUsed="1"/>
+    <w:lsdException w:name="Table 3D effects 3" w:semiHidden="1" w:unhideWhenUsed="1"/>
+    <w:lsdException w:name="Table Contemporary" w:semiHidden="1" w:unhideWhenUsed="1"/>
+    <w:lsdException w:name="Table Elegant" w:semiHidden="1" w:unhideWhenUsed="1"/>
+    <w:lsdException w:name="Table Professional" w:semiHidden="1" w:unhideWhenUsed="1"/>
+    <w:lsdException w:name="Table Subtle 1" w:semiHidden="1" w:unhideWhenUsed="1"/>
+    <w:lsdException w:name="Table Subtle 2" w:semiHidden="1" w:unhideWhenUsed="1"/>
+    <w:lsdException w:name="Table Web 1" w:semiHidden="1" w:unhideWhenUsed="1"/>
+    <w:lsdException w:name="Table Web 2" w:semiHidden="1" w:unhideWhenUsed="1"/>
+    <w:lsdException w:name="Table Web 3" w:semiHidden="1" w:unhideWhenUsed="1"/>
+    <w:lsdException w:name="Table Theme" w:semiHidden="1" w:unhideWhenUsed="1"/>
     <w:lsdException w:name="Placeholder Text" w:semiHidden="1" w:uiPriority="99"/>
     <w:lsdException w:name="No Spacing" w:uiPriority="1" w:qFormat="1"/>
     <w:lsdException w:name="Light Shading" w:uiPriority="60"/>
@@ -1688,11 +1600,15 @@
   </w:style>
   <w:style w:type="character" w:default="1" w:styleId="DefaultParagraphFont">
     <w:name w:val="Default Paragraph Font"/>
+    <w:uiPriority w:val="1"/>
     <w:semiHidden/>
+    <w:unhideWhenUsed/>
   </w:style>
   <w:style w:type="table" w:default="1" w:styleId="TableNormal">
     <w:name w:val="Normal Table"/>
+    <w:uiPriority w:val="99"/>
     <w:semiHidden/>
+    <w:unhideWhenUsed/>
     <w:tblPr>
       <w:tblInd w:w="0" w:type="dxa"/>
       <w:tblCellMar>
@@ -1705,7 +1621,9 @@
   </w:style>
   <w:style w:type="numbering" w:default="1" w:styleId="NoList">
     <w:name w:val="No List"/>
+    <w:uiPriority w:val="99"/>
     <w:semiHidden/>
+    <w:unhideWhenUsed/>
   </w:style>
   <w:style w:type="numbering" w:customStyle="1" w:styleId="Listaatual1">
     <w:name w:val="Lista atual1"/>
@@ -1749,7 +1667,6 @@
     <w:rPr>
       <w:rFonts w:eastAsia="Lucida Sans Unicode"/>
       <w:kern w:val="1"/>
-      <w:lang/>
     </w:rPr>
   </w:style>
   <w:style w:type="paragraph" w:customStyle="1" w:styleId="Ttulodatabela">
